--- a/docs/GameOutline.docx
+++ b/docs/GameOutline.docx
@@ -87,6 +87,16 @@
         </w:rPr>
         <w:t>Jordan Burdett -</w:t>
       </w:r>
+      <w:bookmarkStart w:id="0" w:name="_GoBack"/>
+      <w:r>
+        <w:t xml:space="preserve"> </w:t>
+      </w:r>
+      <w:proofErr w:type="spellStart"/>
+      <w:r>
+        <w:t>jburdett</w:t>
+      </w:r>
+      <w:bookmarkEnd w:id="0"/>
+      <w:proofErr w:type="spellEnd"/>
     </w:p>
     <w:p>
       <w:pPr>
@@ -629,8 +639,6 @@
       <w:r>
         <w:t>The player will be shown the results of the merging of DNA, and then gain control of the newly spawned creature.</w:t>
       </w:r>
-      <w:bookmarkStart w:id="0" w:name="_GoBack"/>
-      <w:bookmarkEnd w:id="0"/>
     </w:p>
     <w:p>
       <w:pPr>

--- a/docs/GameOutline.docx
+++ b/docs/GameOutline.docx
@@ -1,83 +1,92 @@
 
 <file path=word/document.xml><?xml version="1.0" encoding="utf-8"?>
-<w:document xmlns:wpc="http://schemas.microsoft.com/office/word/2010/wordprocessingCanvas" xmlns:mo="http://schemas.microsoft.com/office/mac/office/2008/main" xmlns:mc="http://schemas.openxmlformats.org/markup-compatibility/2006" xmlns:mv="urn:schemas-microsoft-com:mac:vml" xmlns:o="urn:schemas-microsoft-com:office:office" xmlns:r="http://schemas.openxmlformats.org/officeDocument/2006/relationships" xmlns:m="http://schemas.openxmlformats.org/officeDocument/2006/math" xmlns:v="urn:schemas-microsoft-com:vml" xmlns:wp14="http://schemas.microsoft.com/office/word/2010/wordprocessingDrawing" xmlns:wp="http://schemas.openxmlformats.org/drawingml/2006/wordprocessingDrawing" xmlns:w10="urn:schemas-microsoft-com:office:word" xmlns:w="http://schemas.openxmlformats.org/wordprocessingml/2006/main" xmlns:w14="http://schemas.microsoft.com/office/word/2010/wordml" xmlns:wpg="http://schemas.microsoft.com/office/word/2010/wordprocessingGroup" xmlns:wpi="http://schemas.microsoft.com/office/word/2010/wordprocessingInk" xmlns:wne="http://schemas.microsoft.com/office/word/2006/wordml" xmlns:wps="http://schemas.microsoft.com/office/word/2010/wordprocessingShape" mc:Ignorable="w14 wp14">
+<w:document xmlns:wpc="http://schemas.microsoft.com/office/word/2010/wordprocessingCanvas" xmlns:mc="http://schemas.openxmlformats.org/markup-compatibility/2006" xmlns:o="urn:schemas-microsoft-com:office:office" xmlns:r="http://schemas.openxmlformats.org/officeDocument/2006/relationships" xmlns:m="http://schemas.openxmlformats.org/officeDocument/2006/math" xmlns:v="urn:schemas-microsoft-com:vml" xmlns:wp14="http://schemas.microsoft.com/office/word/2010/wordprocessingDrawing" xmlns:wp="http://schemas.openxmlformats.org/drawingml/2006/wordprocessingDrawing" xmlns:w10="urn:schemas-microsoft-com:office:word" xmlns:w="http://schemas.openxmlformats.org/wordprocessingml/2006/main" xmlns:w14="http://schemas.microsoft.com/office/word/2010/wordml" xmlns:wpg="http://schemas.microsoft.com/office/word/2010/wordprocessingGroup" xmlns:wpi="http://schemas.microsoft.com/office/word/2010/wordprocessingInk" xmlns:wne="http://schemas.microsoft.com/office/word/2006/wordml" xmlns:wps="http://schemas.microsoft.com/office/word/2010/wordprocessingShape" mc:Ignorable="w14 wp14">
   <w:background w:color="FFFFFF"/>
   <w:body>
     <w:p>
       <w:pPr>
-        <w:pStyle w:val="normal0"/>
+        <w:pStyle w:val="Normal1"/>
         <w:ind w:right="-89"/>
         <w:jc w:val="center"/>
       </w:pPr>
     </w:p>
     <w:p>
       <w:pPr>
-        <w:pStyle w:val="normal0"/>
+        <w:pStyle w:val="Normal1"/>
         <w:ind w:right="-89"/>
         <w:jc w:val="center"/>
       </w:pPr>
     </w:p>
     <w:p>
       <w:pPr>
-        <w:pStyle w:val="normal0"/>
+        <w:pStyle w:val="Normal1"/>
         <w:ind w:right="-89"/>
         <w:jc w:val="center"/>
-      </w:pPr>
-      <w:r>
         <w:rPr>
           <w:b/>
           <w:sz w:val="26"/>
         </w:rPr>
-        <w:t xml:space="preserve">SWEN30006 Software </w:t>
-      </w:r>
-      <w:proofErr w:type="spellStart"/>
+      </w:pPr>
+    </w:p>
+    <w:p>
+      <w:pPr>
+        <w:pStyle w:val="Normal1"/>
+        <w:ind w:right="-89"/>
+        <w:jc w:val="center"/>
+      </w:pPr>
       <w:r>
         <w:rPr>
           <w:b/>
           <w:sz w:val="26"/>
         </w:rPr>
-        <w:t>Modelling</w:t>
-      </w:r>
-      <w:proofErr w:type="spellEnd"/>
+        <w:t xml:space="preserve">SWEN30006 Software </w:t>
+      </w:r>
       <w:r>
         <w:rPr>
           <w:b/>
           <w:sz w:val="26"/>
         </w:rPr>
-        <w:t xml:space="preserve"> and Design</w:t>
-      </w:r>
-    </w:p>
-    <w:p>
-      <w:pPr>
-        <w:pStyle w:val="normal0"/>
-        <w:ind w:right="-89"/>
-        <w:jc w:val="center"/>
-      </w:pPr>
-    </w:p>
-    <w:p>
-      <w:pPr>
-        <w:pStyle w:val="normal0"/>
-        <w:ind w:right="-89"/>
-        <w:jc w:val="center"/>
-      </w:pPr>
+        <w:t>Modeling</w:t>
+      </w:r>
       <w:r>
         <w:rPr>
           <w:b/>
           <w:sz w:val="26"/>
         </w:rPr>
+        <w:t xml:space="preserve"> and Design</w:t>
+      </w:r>
+    </w:p>
+    <w:p>
+      <w:pPr>
+        <w:pStyle w:val="Normal1"/>
+        <w:ind w:right="-89"/>
+        <w:jc w:val="center"/>
+      </w:pPr>
+    </w:p>
+    <w:p>
+      <w:pPr>
+        <w:pStyle w:val="Normal1"/>
+        <w:ind w:right="-89"/>
+        <w:jc w:val="center"/>
+      </w:pPr>
+      <w:r>
+        <w:rPr>
+          <w:b/>
+          <w:sz w:val="26"/>
+        </w:rPr>
         <w:t>Project 1 – Submission 1</w:t>
       </w:r>
     </w:p>
     <w:p>
       <w:pPr>
-        <w:pStyle w:val="normal0"/>
+        <w:pStyle w:val="Normal1"/>
         <w:ind w:right="-89"/>
         <w:jc w:val="center"/>
       </w:pPr>
     </w:p>
     <w:p>
       <w:pPr>
-        <w:pStyle w:val="normal0"/>
+        <w:pStyle w:val="Normal1"/>
         <w:ind w:right="-89"/>
         <w:jc w:val="center"/>
       </w:pPr>
@@ -87,20 +96,20 @@
         </w:rPr>
         <w:t>Jordan Burdett -</w:t>
       </w:r>
+      <w:r>
+        <w:t xml:space="preserve"> </w:t>
+      </w:r>
+      <w:proofErr w:type="spellStart"/>
+      <w:r>
+        <w:t>jburdett</w:t>
+      </w:r>
       <w:bookmarkStart w:id="0" w:name="_GoBack"/>
-      <w:r>
-        <w:t xml:space="preserve"> </w:t>
-      </w:r>
-      <w:proofErr w:type="spellStart"/>
-      <w:r>
-        <w:t>jburdett</w:t>
-      </w:r>
       <w:bookmarkEnd w:id="0"/>
       <w:proofErr w:type="spellEnd"/>
     </w:p>
     <w:p>
       <w:pPr>
-        <w:pStyle w:val="normal0"/>
+        <w:pStyle w:val="Normal1"/>
         <w:ind w:right="-89"/>
         <w:jc w:val="center"/>
       </w:pPr>
@@ -135,7 +144,7 @@
     </w:p>
     <w:p>
       <w:pPr>
-        <w:pStyle w:val="normal0"/>
+        <w:pStyle w:val="Normal1"/>
         <w:ind w:right="-89"/>
         <w:jc w:val="center"/>
       </w:pPr>
@@ -153,14 +162,14 @@
     </w:p>
     <w:p>
       <w:pPr>
-        <w:pStyle w:val="normal0"/>
+        <w:pStyle w:val="Normal1"/>
         <w:ind w:right="-89"/>
         <w:jc w:val="center"/>
       </w:pPr>
     </w:p>
     <w:p>
       <w:pPr>
-        <w:pStyle w:val="normal0"/>
+        <w:pStyle w:val="Normal1"/>
         <w:ind w:right="-89"/>
         <w:jc w:val="center"/>
       </w:pPr>
@@ -180,21 +189,21 @@
     </w:p>
     <w:p>
       <w:pPr>
-        <w:pStyle w:val="normal0"/>
+        <w:pStyle w:val="Normal1"/>
         <w:ind w:right="-89"/>
         <w:jc w:val="center"/>
       </w:pPr>
     </w:p>
     <w:p>
       <w:pPr>
-        <w:pStyle w:val="normal0"/>
+        <w:pStyle w:val="Normal1"/>
         <w:ind w:right="-89"/>
         <w:jc w:val="center"/>
       </w:pPr>
     </w:p>
     <w:p>
       <w:pPr>
-        <w:pStyle w:val="normal0"/>
+        <w:pStyle w:val="Normal1"/>
       </w:pPr>
       <w:r>
         <w:br w:type="page"/>
@@ -202,14 +211,14 @@
     </w:p>
     <w:p>
       <w:pPr>
-        <w:pStyle w:val="normal0"/>
+        <w:pStyle w:val="Normal1"/>
         <w:ind w:right="-89"/>
         <w:jc w:val="center"/>
       </w:pPr>
     </w:p>
     <w:p>
       <w:pPr>
-        <w:pStyle w:val="normal0"/>
+        <w:pStyle w:val="Normal1"/>
         <w:ind w:right="-89"/>
         <w:jc w:val="center"/>
       </w:pPr>
@@ -224,14 +233,14 @@
     </w:p>
     <w:p>
       <w:pPr>
-        <w:pStyle w:val="normal0"/>
-        <w:ind w:right="-89"/>
-        <w:jc w:val="both"/>
-      </w:pPr>
-    </w:p>
-    <w:p>
-      <w:pPr>
-        <w:pStyle w:val="normal0"/>
+        <w:pStyle w:val="Normal1"/>
+        <w:ind w:right="-89"/>
+        <w:jc w:val="both"/>
+      </w:pPr>
+    </w:p>
+    <w:p>
+      <w:pPr>
+        <w:pStyle w:val="Normal1"/>
         <w:ind w:right="-89"/>
         <w:jc w:val="both"/>
       </w:pPr>
@@ -283,31 +292,43 @@
     </w:p>
     <w:p>
       <w:pPr>
-        <w:pStyle w:val="normal0"/>
-        <w:ind w:right="-89"/>
-        <w:jc w:val="both"/>
-      </w:pPr>
-    </w:p>
-    <w:p>
-      <w:pPr>
-        <w:pStyle w:val="normal0"/>
-        <w:ind w:right="-89"/>
-        <w:jc w:val="both"/>
-      </w:pPr>
-      <w:r>
-        <w:t>The focus of the game will be to teach high school children about the principles of genetic inheritance. It will focus on Mendel's laws, including:</w:t>
-      </w:r>
-    </w:p>
-    <w:p>
-      <w:pPr>
-        <w:pStyle w:val="normal0"/>
-        <w:ind w:right="-89"/>
-        <w:jc w:val="both"/>
-      </w:pPr>
-    </w:p>
-    <w:p>
-      <w:pPr>
-        <w:pStyle w:val="normal0"/>
+        <w:pStyle w:val="Normal1"/>
+        <w:ind w:right="-89"/>
+        <w:jc w:val="both"/>
+      </w:pPr>
+    </w:p>
+    <w:p>
+      <w:pPr>
+        <w:pStyle w:val="Normal1"/>
+        <w:ind w:right="-89"/>
+        <w:jc w:val="both"/>
+      </w:pPr>
+      <w:r>
+        <w:t>The focus of the game will be to teach</w:t>
+      </w:r>
+      <w:r>
+        <w:t xml:space="preserve"> year 10</w:t>
+      </w:r>
+      <w:r>
+        <w:t xml:space="preserve"> </w:t>
+      </w:r>
+      <w:r>
+        <w:t>students</w:t>
+      </w:r>
+      <w:r>
+        <w:t xml:space="preserve"> about the principles of genetic inheritance. It will focus on Mendel's laws, including:</w:t>
+      </w:r>
+    </w:p>
+    <w:p>
+      <w:pPr>
+        <w:pStyle w:val="Normal1"/>
+        <w:ind w:right="-89"/>
+        <w:jc w:val="both"/>
+      </w:pPr>
+    </w:p>
+    <w:p>
+      <w:pPr>
+        <w:pStyle w:val="Normal1"/>
         <w:numPr>
           <w:ilvl w:val="0"/>
           <w:numId w:val="2"/>
@@ -349,7 +370,18 @@
     </w:p>
     <w:p>
       <w:pPr>
-        <w:pStyle w:val="normal0"/>
+        <w:pStyle w:val="Normal1"/>
+        <w:ind w:left="720" w:right="-89"/>
+        <w:jc w:val="both"/>
+        <w:rPr>
+          <w:sz w:val="16"/>
+          <w:szCs w:val="16"/>
+        </w:rPr>
+      </w:pPr>
+    </w:p>
+    <w:p>
+      <w:pPr>
+        <w:pStyle w:val="Normal1"/>
         <w:numPr>
           <w:ilvl w:val="0"/>
           <w:numId w:val="2"/>
@@ -389,13 +421,13 @@
     </w:p>
     <w:p>
       <w:pPr>
-        <w:pStyle w:val="normal0"/>
-        <w:ind w:right="-89"/>
-      </w:pPr>
-    </w:p>
-    <w:p>
-      <w:pPr>
-        <w:pStyle w:val="normal0"/>
+        <w:pStyle w:val="Normal1"/>
+        <w:ind w:right="-89"/>
+      </w:pPr>
+    </w:p>
+    <w:p>
+      <w:pPr>
+        <w:pStyle w:val="Normal1"/>
         <w:ind w:right="-89"/>
         <w:jc w:val="both"/>
       </w:pPr>
@@ -417,14 +449,14 @@
     </w:p>
     <w:p>
       <w:pPr>
-        <w:pStyle w:val="normal0"/>
-        <w:ind w:right="-89"/>
-        <w:jc w:val="both"/>
-      </w:pPr>
-    </w:p>
-    <w:p>
-      <w:pPr>
-        <w:pStyle w:val="normal0"/>
+        <w:pStyle w:val="Normal1"/>
+        <w:ind w:right="-89"/>
+        <w:jc w:val="both"/>
+      </w:pPr>
+    </w:p>
+    <w:p>
+      <w:pPr>
+        <w:pStyle w:val="Normal1"/>
         <w:ind w:right="-89"/>
         <w:jc w:val="both"/>
       </w:pPr>
@@ -443,32 +475,57 @@
     </w:p>
     <w:p>
       <w:pPr>
-        <w:pStyle w:val="normal0"/>
+        <w:pStyle w:val="Normal1"/>
+        <w:ind w:right="-89"/>
+        <w:jc w:val="both"/>
+        <w:rPr>
+          <w:sz w:val="16"/>
+          <w:szCs w:val="16"/>
+        </w:rPr>
+      </w:pPr>
+    </w:p>
+    <w:p>
+      <w:pPr>
+        <w:pStyle w:val="Normal1"/>
         <w:numPr>
           <w:ilvl w:val="0"/>
           <w:numId w:val="1"/>
         </w:numPr>
-        <w:ind w:right="-89"/>
-        <w:jc w:val="both"/>
-      </w:pPr>
-      <w:r>
+        <w:spacing w:line="312" w:lineRule="auto"/>
+        <w:ind w:right="-89"/>
+        <w:jc w:val="both"/>
+      </w:pPr>
+      <w:r>
+        <w:rPr>
+          <w:b/>
+        </w:rPr>
         <w:t>Movement</w:t>
       </w:r>
       <w:r>
+        <w:rPr>
+          <w:b/>
+        </w:rPr>
         <w:t xml:space="preserve"> based traits</w:t>
       </w:r>
       <w:r>
-        <w:t xml:space="preserve"> – these affect the movement of the creature, for example:</w:t>
-      </w:r>
-    </w:p>
-    <w:p>
-      <w:pPr>
-        <w:pStyle w:val="normal0"/>
+        <w:t xml:space="preserve"> –</w:t>
+      </w:r>
+      <w:r>
+        <w:t xml:space="preserve"> </w:t>
+      </w:r>
+      <w:r>
+        <w:t>affect the movement of the creature, for example:</w:t>
+      </w:r>
+    </w:p>
+    <w:p>
+      <w:pPr>
+        <w:pStyle w:val="Normal1"/>
         <w:numPr>
           <w:ilvl w:val="1"/>
           <w:numId w:val="1"/>
         </w:numPr>
-        <w:ind w:right="-89"/>
+        <w:spacing w:line="312" w:lineRule="auto"/>
+        <w:ind w:left="567" w:right="-91" w:firstLine="567"/>
         <w:jc w:val="both"/>
       </w:pPr>
       <w:r>
@@ -477,12 +534,13 @@
     </w:p>
     <w:p>
       <w:pPr>
-        <w:pStyle w:val="normal0"/>
+        <w:pStyle w:val="Normal1"/>
         <w:numPr>
           <w:ilvl w:val="1"/>
           <w:numId w:val="1"/>
         </w:numPr>
-        <w:ind w:right="-89"/>
+        <w:spacing w:line="312" w:lineRule="auto"/>
+        <w:ind w:left="567" w:right="-91" w:firstLine="567"/>
         <w:jc w:val="both"/>
       </w:pPr>
       <w:r>
@@ -491,26 +549,42 @@
     </w:p>
     <w:p>
       <w:pPr>
-        <w:pStyle w:val="normal0"/>
+        <w:pStyle w:val="Normal1"/>
         <w:numPr>
           <w:ilvl w:val="0"/>
           <w:numId w:val="1"/>
         </w:numPr>
-        <w:ind w:right="-89"/>
-        <w:jc w:val="both"/>
-      </w:pPr>
-      <w:r>
-        <w:t>Attack based traits – these affect the way the creature attacks other creatures for example:</w:t>
-      </w:r>
-    </w:p>
-    <w:p>
-      <w:pPr>
-        <w:pStyle w:val="normal0"/>
+        <w:spacing w:line="312" w:lineRule="auto"/>
+        <w:ind w:right="-91"/>
+      </w:pPr>
+      <w:r>
+        <w:rPr>
+          <w:b/>
+        </w:rPr>
+        <w:t>Attack based traits</w:t>
+      </w:r>
+      <w:r>
+        <w:t xml:space="preserve"> – </w:t>
+      </w:r>
+      <w:r>
+        <w:t>affect the way the creature attacks other creatures</w:t>
+      </w:r>
+      <w:r>
+        <w:t>,</w:t>
+      </w:r>
+      <w:r>
+        <w:t xml:space="preserve"> for example:</w:t>
+      </w:r>
+    </w:p>
+    <w:p>
+      <w:pPr>
+        <w:pStyle w:val="Normal1"/>
         <w:numPr>
           <w:ilvl w:val="1"/>
           <w:numId w:val="1"/>
         </w:numPr>
-        <w:ind w:right="-89"/>
+        <w:spacing w:line="312" w:lineRule="auto"/>
+        <w:ind w:left="567" w:right="-91" w:firstLine="567"/>
         <w:jc w:val="both"/>
       </w:pPr>
       <w:r>
@@ -519,12 +593,13 @@
     </w:p>
     <w:p>
       <w:pPr>
-        <w:pStyle w:val="normal0"/>
+        <w:pStyle w:val="Normal1"/>
         <w:numPr>
           <w:ilvl w:val="1"/>
           <w:numId w:val="1"/>
         </w:numPr>
-        <w:ind w:right="-89"/>
+        <w:spacing w:line="312" w:lineRule="auto"/>
+        <w:ind w:left="567" w:right="-91" w:firstLine="567"/>
         <w:jc w:val="both"/>
       </w:pPr>
       <w:r>
@@ -533,19 +608,26 @@
     </w:p>
     <w:p>
       <w:pPr>
-        <w:pStyle w:val="normal0"/>
+        <w:pStyle w:val="Normal1"/>
         <w:numPr>
           <w:ilvl w:val="0"/>
           <w:numId w:val="1"/>
         </w:numPr>
-        <w:ind w:right="-89"/>
-        <w:jc w:val="both"/>
-      </w:pPr>
-      <w:r>
+        <w:spacing w:line="312" w:lineRule="auto"/>
+        <w:ind w:right="-89"/>
+        <w:jc w:val="both"/>
+      </w:pPr>
+      <w:r>
+        <w:rPr>
+          <w:b/>
+        </w:rPr>
         <w:t>Life based traits</w:t>
       </w:r>
       <w:r>
-        <w:t xml:space="preserve"> – these </w:t>
+        <w:t xml:space="preserve"> –</w:t>
+      </w:r>
+      <w:r>
+        <w:t xml:space="preserve"> </w:t>
       </w:r>
       <w:r>
         <w:t>affect</w:t>
@@ -568,12 +650,13 @@
     </w:p>
     <w:p>
       <w:pPr>
-        <w:pStyle w:val="normal0"/>
+        <w:pStyle w:val="Normal1"/>
         <w:numPr>
           <w:ilvl w:val="1"/>
           <w:numId w:val="1"/>
         </w:numPr>
-        <w:ind w:right="-89"/>
+        <w:spacing w:line="312" w:lineRule="auto"/>
+        <w:ind w:left="567" w:right="-91" w:firstLine="567"/>
         <w:jc w:val="both"/>
       </w:pPr>
       <w:r>
@@ -582,12 +665,13 @@
     </w:p>
     <w:p>
       <w:pPr>
-        <w:pStyle w:val="normal0"/>
+        <w:pStyle w:val="Normal1"/>
         <w:numPr>
           <w:ilvl w:val="1"/>
           <w:numId w:val="1"/>
         </w:numPr>
-        <w:ind w:right="-89"/>
+        <w:spacing w:line="312" w:lineRule="auto"/>
+        <w:ind w:left="567" w:right="-91" w:firstLine="567"/>
         <w:jc w:val="both"/>
       </w:pPr>
       <w:r>
@@ -596,7 +680,14 @@
     </w:p>
     <w:p>
       <w:pPr>
-        <w:pStyle w:val="normal0"/>
+        <w:pStyle w:val="Normal1"/>
+        <w:ind w:left="1134" w:right="-91"/>
+        <w:jc w:val="both"/>
+      </w:pPr>
+    </w:p>
+    <w:p>
+      <w:pPr>
+        <w:pStyle w:val="Normal1"/>
         <w:ind w:right="-89"/>
         <w:jc w:val="both"/>
       </w:pPr>
@@ -619,20 +710,12 @@
         <w:t>, a new creature will spawn. It</w:t>
       </w:r>
       <w:r>
-        <w:t xml:space="preserve">s characteristics will be calculated based on the DNA </w:t>
-      </w:r>
-      <w:proofErr w:type="gramStart"/>
-      <w:r>
-        <w:t>of</w:t>
-      </w:r>
-      <w:proofErr w:type="gramEnd"/>
-      <w:r>
-        <w:t xml:space="preserve"> the two parent creatures, with the genes picked at random, and the final traits calculated based on whether the selected genes are recessive or dominant.</w:t>
-      </w:r>
-    </w:p>
-    <w:p>
-      <w:pPr>
-        <w:pStyle w:val="normal0"/>
+        <w:t>s characteristics will be calculated based on the DNA of the two parent creatures, with the genes picked at random, and the final traits calculated based on whether the selected genes are recessive or dominant.</w:t>
+      </w:r>
+    </w:p>
+    <w:p>
+      <w:pPr>
+        <w:pStyle w:val="Normal1"/>
         <w:ind w:right="-89"/>
         <w:jc w:val="both"/>
       </w:pPr>
@@ -642,14 +725,14 @@
     </w:p>
     <w:p>
       <w:pPr>
-        <w:pStyle w:val="normal0"/>
-        <w:ind w:right="-89"/>
-        <w:jc w:val="both"/>
-      </w:pPr>
-    </w:p>
-    <w:p>
-      <w:pPr>
-        <w:pStyle w:val="normal0"/>
+        <w:pStyle w:val="Normal1"/>
+        <w:ind w:right="-89"/>
+        <w:jc w:val="both"/>
+      </w:pPr>
+    </w:p>
+    <w:p>
+      <w:pPr>
+        <w:pStyle w:val="Normal1"/>
         <w:ind w:right="-89"/>
         <w:jc w:val="both"/>
       </w:pPr>
@@ -671,7 +754,7 @@
     </w:p>
     <w:p>
       <w:pPr>
-        <w:pStyle w:val="normal0"/>
+        <w:pStyle w:val="Normal1"/>
         <w:ind w:right="-89"/>
       </w:pPr>
     </w:p>
@@ -685,7 +768,7 @@
 </file>
 
 <file path=word/numbering.xml><?xml version="1.0" encoding="utf-8"?>
-<w:numbering xmlns:wpc="http://schemas.microsoft.com/office/word/2010/wordprocessingCanvas" xmlns:mo="http://schemas.microsoft.com/office/mac/office/2008/main" xmlns:mc="http://schemas.openxmlformats.org/markup-compatibility/2006" xmlns:mv="urn:schemas-microsoft-com:mac:vml" xmlns:o="urn:schemas-microsoft-com:office:office" xmlns:r="http://schemas.openxmlformats.org/officeDocument/2006/relationships" xmlns:m="http://schemas.openxmlformats.org/officeDocument/2006/math" xmlns:v="urn:schemas-microsoft-com:vml" xmlns:wp14="http://schemas.microsoft.com/office/word/2010/wordprocessingDrawing" xmlns:wp="http://schemas.openxmlformats.org/drawingml/2006/wordprocessingDrawing" xmlns:w10="urn:schemas-microsoft-com:office:word" xmlns:w="http://schemas.openxmlformats.org/wordprocessingml/2006/main" xmlns:w14="http://schemas.microsoft.com/office/word/2010/wordml" xmlns:wpg="http://schemas.microsoft.com/office/word/2010/wordprocessingGroup" xmlns:wpi="http://schemas.microsoft.com/office/word/2010/wordprocessingInk" xmlns:wne="http://schemas.microsoft.com/office/word/2006/wordml" xmlns:wps="http://schemas.microsoft.com/office/word/2010/wordprocessingShape" mc:Ignorable="w14 wp14">
+<w:numbering xmlns:wpc="http://schemas.microsoft.com/office/word/2010/wordprocessingCanvas" xmlns:mc="http://schemas.openxmlformats.org/markup-compatibility/2006" xmlns:o="urn:schemas-microsoft-com:office:office" xmlns:r="http://schemas.openxmlformats.org/officeDocument/2006/relationships" xmlns:m="http://schemas.openxmlformats.org/officeDocument/2006/math" xmlns:v="urn:schemas-microsoft-com:vml" xmlns:wp14="http://schemas.microsoft.com/office/word/2010/wordprocessingDrawing" xmlns:wp="http://schemas.openxmlformats.org/drawingml/2006/wordprocessingDrawing" xmlns:w10="urn:schemas-microsoft-com:office:word" xmlns:w="http://schemas.openxmlformats.org/wordprocessingml/2006/main" xmlns:w14="http://schemas.microsoft.com/office/word/2010/wordml" xmlns:wpg="http://schemas.microsoft.com/office/word/2010/wordprocessingGroup" xmlns:wpi="http://schemas.microsoft.com/office/word/2010/wordprocessingInk" xmlns:wne="http://schemas.microsoft.com/office/word/2006/wordml" xmlns:wps="http://schemas.microsoft.com/office/word/2010/wordprocessingShape" mc:Ignorable="w14 wp14">
   <w:abstractNum w:abstractNumId="0">
     <w:nsid w:val="176E1AFD"/>
     <w:multiLevelType w:val="multilevel"/>
@@ -1078,7 +1161,7 @@
     </w:rPrDefault>
     <w:pPrDefault/>
   </w:docDefaults>
-  <w:latentStyles w:defLockedState="0" w:defUIPriority="99" w:defSemiHidden="1" w:defUnhideWhenUsed="1" w:defQFormat="0" w:count="276">
+  <w:latentStyles w:defLockedState="0" w:defUIPriority="99" w:defSemiHidden="1" w:defUnhideWhenUsed="1" w:defQFormat="0" w:count="267">
     <w:lsdException w:name="Normal" w:semiHidden="0" w:uiPriority="0" w:unhideWhenUsed="0" w:qFormat="1"/>
     <w:lsdException w:name="heading 1" w:semiHidden="0" w:uiPriority="9" w:unhideWhenUsed="0" w:qFormat="1"/>
     <w:lsdException w:name="heading 2" w:uiPriority="9" w:qFormat="1"/>
@@ -1223,8 +1306,8 @@
   </w:style>
   <w:style w:type="paragraph" w:styleId="Heading1">
     <w:name w:val="heading 1"/>
-    <w:basedOn w:val="normal0"/>
-    <w:next w:val="normal0"/>
+    <w:basedOn w:val="Normal1"/>
+    <w:next w:val="Normal1"/>
     <w:pPr>
       <w:spacing w:before="200"/>
       <w:outlineLvl w:val="0"/>
@@ -1236,8 +1319,8 @@
   </w:style>
   <w:style w:type="paragraph" w:styleId="Heading2">
     <w:name w:val="heading 2"/>
-    <w:basedOn w:val="normal0"/>
-    <w:next w:val="normal0"/>
+    <w:basedOn w:val="Normal1"/>
+    <w:next w:val="Normal1"/>
     <w:pPr>
       <w:spacing w:before="200"/>
       <w:outlineLvl w:val="1"/>
@@ -1250,8 +1333,8 @@
   </w:style>
   <w:style w:type="paragraph" w:styleId="Heading3">
     <w:name w:val="heading 3"/>
-    <w:basedOn w:val="normal0"/>
-    <w:next w:val="normal0"/>
+    <w:basedOn w:val="Normal1"/>
+    <w:next w:val="Normal1"/>
     <w:pPr>
       <w:spacing w:before="160"/>
       <w:outlineLvl w:val="2"/>
@@ -1265,8 +1348,8 @@
   </w:style>
   <w:style w:type="paragraph" w:styleId="Heading4">
     <w:name w:val="heading 4"/>
-    <w:basedOn w:val="normal0"/>
-    <w:next w:val="normal0"/>
+    <w:basedOn w:val="Normal1"/>
+    <w:next w:val="Normal1"/>
     <w:pPr>
       <w:spacing w:before="160"/>
       <w:outlineLvl w:val="3"/>
@@ -1279,8 +1362,8 @@
   </w:style>
   <w:style w:type="paragraph" w:styleId="Heading5">
     <w:name w:val="heading 5"/>
-    <w:basedOn w:val="normal0"/>
-    <w:next w:val="normal0"/>
+    <w:basedOn w:val="Normal1"/>
+    <w:next w:val="Normal1"/>
     <w:pPr>
       <w:spacing w:before="160"/>
       <w:outlineLvl w:val="4"/>
@@ -1292,8 +1375,8 @@
   </w:style>
   <w:style w:type="paragraph" w:styleId="Heading6">
     <w:name w:val="heading 6"/>
-    <w:basedOn w:val="normal0"/>
-    <w:next w:val="normal0"/>
+    <w:basedOn w:val="Normal1"/>
+    <w:next w:val="Normal1"/>
     <w:pPr>
       <w:spacing w:before="160"/>
       <w:outlineLvl w:val="5"/>
@@ -1331,8 +1414,8 @@
     <w:semiHidden/>
     <w:unhideWhenUsed/>
   </w:style>
-  <w:style w:type="paragraph" w:customStyle="1" w:styleId="normal0">
-    <w:name w:val="normal"/>
+  <w:style w:type="paragraph" w:customStyle="1" w:styleId="Normal1">
+    <w:name w:val="Normal1"/>
     <w:pPr>
       <w:spacing w:line="276" w:lineRule="auto"/>
     </w:pPr>
@@ -1344,8 +1427,8 @@
   </w:style>
   <w:style w:type="paragraph" w:styleId="Title">
     <w:name w:val="Title"/>
-    <w:basedOn w:val="normal0"/>
-    <w:next w:val="normal0"/>
+    <w:basedOn w:val="Normal1"/>
+    <w:next w:val="Normal1"/>
     <w:rPr>
       <w:rFonts w:ascii="Trebuchet MS" w:eastAsia="Trebuchet MS" w:hAnsi="Trebuchet MS" w:cs="Trebuchet MS"/>
       <w:sz w:val="42"/>
@@ -1353,8 +1436,8 @@
   </w:style>
   <w:style w:type="paragraph" w:styleId="Subtitle">
     <w:name w:val="Subtitle"/>
-    <w:basedOn w:val="normal0"/>
-    <w:next w:val="normal0"/>
+    <w:basedOn w:val="Normal1"/>
+    <w:next w:val="Normal1"/>
     <w:pPr>
       <w:spacing w:after="200"/>
     </w:pPr>
@@ -1369,7 +1452,7 @@
 </file>
 
 <file path=word/stylesWithEffects.xml><?xml version="1.0" encoding="utf-8"?>
-<w:styles xmlns:wpc="http://schemas.microsoft.com/office/word/2010/wordprocessingCanvas" xmlns:mo="http://schemas.microsoft.com/office/mac/office/2008/main" xmlns:mc="http://schemas.openxmlformats.org/markup-compatibility/2006" xmlns:mv="urn:schemas-microsoft-com:mac:vml" xmlns:o="urn:schemas-microsoft-com:office:office" xmlns:r="http://schemas.openxmlformats.org/officeDocument/2006/relationships" xmlns:m="http://schemas.openxmlformats.org/officeDocument/2006/math" xmlns:v="urn:schemas-microsoft-com:vml" xmlns:wp14="http://schemas.microsoft.com/office/word/2010/wordprocessingDrawing" xmlns:wp="http://schemas.openxmlformats.org/drawingml/2006/wordprocessingDrawing" xmlns:w10="urn:schemas-microsoft-com:office:word" xmlns:w="http://schemas.openxmlformats.org/wordprocessingml/2006/main" xmlns:w14="http://schemas.microsoft.com/office/word/2010/wordml" xmlns:wpg="http://schemas.microsoft.com/office/word/2010/wordprocessingGroup" xmlns:wpi="http://schemas.microsoft.com/office/word/2010/wordprocessingInk" xmlns:wne="http://schemas.microsoft.com/office/word/2006/wordml" xmlns:wps="http://schemas.microsoft.com/office/word/2010/wordprocessingShape" mc:Ignorable="w14 wp14">
+<w:styles xmlns:wpc="http://schemas.microsoft.com/office/word/2010/wordprocessingCanvas" xmlns:mc="http://schemas.openxmlformats.org/markup-compatibility/2006" xmlns:o="urn:schemas-microsoft-com:office:office" xmlns:r="http://schemas.openxmlformats.org/officeDocument/2006/relationships" xmlns:m="http://schemas.openxmlformats.org/officeDocument/2006/math" xmlns:v="urn:schemas-microsoft-com:vml" xmlns:wp14="http://schemas.microsoft.com/office/word/2010/wordprocessingDrawing" xmlns:wp="http://schemas.openxmlformats.org/drawingml/2006/wordprocessingDrawing" xmlns:w10="urn:schemas-microsoft-com:office:word" xmlns:w="http://schemas.openxmlformats.org/wordprocessingml/2006/main" xmlns:w14="http://schemas.microsoft.com/office/word/2010/wordml" xmlns:wpg="http://schemas.microsoft.com/office/word/2010/wordprocessingGroup" xmlns:wpi="http://schemas.microsoft.com/office/word/2010/wordprocessingInk" xmlns:wne="http://schemas.microsoft.com/office/word/2006/wordml" xmlns:wps="http://schemas.microsoft.com/office/word/2010/wordprocessingShape" mc:Ignorable="w14 wp14">
   <w:docDefaults>
     <w:rPrDefault>
       <w:rPr>
@@ -1381,7 +1464,7 @@
     </w:rPrDefault>
     <w:pPrDefault/>
   </w:docDefaults>
-  <w:latentStyles w:defLockedState="0" w:defUIPriority="99" w:defSemiHidden="1" w:defUnhideWhenUsed="1" w:defQFormat="0" w:count="276">
+  <w:latentStyles w:defLockedState="0" w:defUIPriority="99" w:defSemiHidden="1" w:defUnhideWhenUsed="1" w:defQFormat="0" w:count="267">
     <w:lsdException w:name="Normal" w:semiHidden="0" w:uiPriority="0" w:unhideWhenUsed="0" w:qFormat="1"/>
     <w:lsdException w:name="heading 1" w:semiHidden="0" w:uiPriority="9" w:unhideWhenUsed="0" w:qFormat="1"/>
     <w:lsdException w:name="heading 2" w:uiPriority="9" w:qFormat="1"/>
@@ -1526,8 +1609,8 @@
   </w:style>
   <w:style w:type="paragraph" w:styleId="Heading1">
     <w:name w:val="heading 1"/>
-    <w:basedOn w:val="normal0"/>
-    <w:next w:val="normal0"/>
+    <w:basedOn w:val="Normal1"/>
+    <w:next w:val="Normal1"/>
     <w:pPr>
       <w:spacing w:before="200"/>
       <w:outlineLvl w:val="0"/>
@@ -1539,8 +1622,8 @@
   </w:style>
   <w:style w:type="paragraph" w:styleId="Heading2">
     <w:name w:val="heading 2"/>
-    <w:basedOn w:val="normal0"/>
-    <w:next w:val="normal0"/>
+    <w:basedOn w:val="Normal1"/>
+    <w:next w:val="Normal1"/>
     <w:pPr>
       <w:spacing w:before="200"/>
       <w:outlineLvl w:val="1"/>
@@ -1553,8 +1636,8 @@
   </w:style>
   <w:style w:type="paragraph" w:styleId="Heading3">
     <w:name w:val="heading 3"/>
-    <w:basedOn w:val="normal0"/>
-    <w:next w:val="normal0"/>
+    <w:basedOn w:val="Normal1"/>
+    <w:next w:val="Normal1"/>
     <w:pPr>
       <w:spacing w:before="160"/>
       <w:outlineLvl w:val="2"/>
@@ -1568,8 +1651,8 @@
   </w:style>
   <w:style w:type="paragraph" w:styleId="Heading4">
     <w:name w:val="heading 4"/>
-    <w:basedOn w:val="normal0"/>
-    <w:next w:val="normal0"/>
+    <w:basedOn w:val="Normal1"/>
+    <w:next w:val="Normal1"/>
     <w:pPr>
       <w:spacing w:before="160"/>
       <w:outlineLvl w:val="3"/>
@@ -1582,8 +1665,8 @@
   </w:style>
   <w:style w:type="paragraph" w:styleId="Heading5">
     <w:name w:val="heading 5"/>
-    <w:basedOn w:val="normal0"/>
-    <w:next w:val="normal0"/>
+    <w:basedOn w:val="Normal1"/>
+    <w:next w:val="Normal1"/>
     <w:pPr>
       <w:spacing w:before="160"/>
       <w:outlineLvl w:val="4"/>
@@ -1595,8 +1678,8 @@
   </w:style>
   <w:style w:type="paragraph" w:styleId="Heading6">
     <w:name w:val="heading 6"/>
-    <w:basedOn w:val="normal0"/>
-    <w:next w:val="normal0"/>
+    <w:basedOn w:val="Normal1"/>
+    <w:next w:val="Normal1"/>
     <w:pPr>
       <w:spacing w:before="160"/>
       <w:outlineLvl w:val="5"/>
@@ -1634,8 +1717,8 @@
     <w:semiHidden/>
     <w:unhideWhenUsed/>
   </w:style>
-  <w:style w:type="paragraph" w:customStyle="1" w:styleId="normal0">
-    <w:name w:val="normal"/>
+  <w:style w:type="paragraph" w:customStyle="1" w:styleId="Normal1">
+    <w:name w:val="Normal1"/>
     <w:pPr>
       <w:spacing w:line="276" w:lineRule="auto"/>
     </w:pPr>
@@ -1647,8 +1730,8 @@
   </w:style>
   <w:style w:type="paragraph" w:styleId="Title">
     <w:name w:val="Title"/>
-    <w:basedOn w:val="normal0"/>
-    <w:next w:val="normal0"/>
+    <w:basedOn w:val="Normal1"/>
+    <w:next w:val="Normal1"/>
     <w:rPr>
       <w:rFonts w:ascii="Trebuchet MS" w:eastAsia="Trebuchet MS" w:hAnsi="Trebuchet MS" w:cs="Trebuchet MS"/>
       <w:sz w:val="42"/>
@@ -1656,8 +1739,8 @@
   </w:style>
   <w:style w:type="paragraph" w:styleId="Subtitle">
     <w:name w:val="Subtitle"/>
-    <w:basedOn w:val="normal0"/>
-    <w:next w:val="normal0"/>
+    <w:basedOn w:val="Normal1"/>
+    <w:next w:val="Normal1"/>
     <w:pPr>
       <w:spacing w:after="200"/>
     </w:pPr>
